--- a/CSCI222 a2 meeting4.docx
+++ b/CSCI222 a2 meeting4.docx
@@ -152,7 +152,16 @@
           <w:szCs w:val="24"/>
         </w:rPr>
         <w:tab/>
-        <w:t>: 18 Feb 2016, 10</w:t>
+        <w:t>: 24</w:t>
+      </w:r>
+      <w:bookmarkStart w:id="0" w:name="_GoBack"/>
+      <w:bookmarkEnd w:id="0"/>
+      <w:r>
+        <w:rPr>
+          <w:sz w:val="24"/>
+          <w:szCs w:val="24"/>
+        </w:rPr>
+        <w:t xml:space="preserve"> Feb 2016, 10</w:t>
       </w:r>
       <w:r>
         <w:rPr>
@@ -753,7 +762,62 @@
                 <w:sz w:val="24"/>
                 <w:szCs w:val="24"/>
               </w:rPr>
-              <w:t>Finalize SRS</w:t>
+              <w:t xml:space="preserve">Finalize SRS </w:t>
+            </w:r>
+          </w:p>
+        </w:tc>
+        <w:tc>
+          <w:tcPr>
+            <w:tcW w:w="3244" w:type="dxa"/>
+          </w:tcPr>
+          <w:p>
+            <w:pPr>
+              <w:rPr>
+                <w:sz w:val="24"/>
+                <w:szCs w:val="24"/>
+              </w:rPr>
+            </w:pPr>
+            <w:r>
+              <w:rPr>
+                <w:sz w:val="24"/>
+                <w:szCs w:val="24"/>
+              </w:rPr>
+              <w:t>Talked about SRS documentation</w:t>
+            </w:r>
+            <w:r>
+              <w:rPr>
+                <w:sz w:val="24"/>
+                <w:szCs w:val="24"/>
+              </w:rPr>
+              <w:t>.</w:t>
+            </w:r>
+          </w:p>
+          <w:p>
+            <w:pPr>
+              <w:rPr>
+                <w:sz w:val="24"/>
+                <w:szCs w:val="24"/>
+              </w:rPr>
+            </w:pPr>
+          </w:p>
+        </w:tc>
+        <w:tc>
+          <w:tcPr>
+            <w:tcW w:w="2260" w:type="dxa"/>
+          </w:tcPr>
+          <w:p>
+            <w:pPr>
+              <w:rPr>
+                <w:sz w:val="24"/>
+                <w:szCs w:val="24"/>
+              </w:rPr>
+            </w:pPr>
+            <w:r>
+              <w:rPr>
+                <w:sz w:val="24"/>
+                <w:szCs w:val="24"/>
+              </w:rPr>
+              <w:t>Work on documentation,</w:t>
             </w:r>
             <w:r>
               <w:rPr>
@@ -762,83 +826,12 @@
               </w:rPr>
               <w:t xml:space="preserve"> </w:t>
             </w:r>
-          </w:p>
-        </w:tc>
-        <w:tc>
-          <w:tcPr>
-            <w:tcW w:w="3244" w:type="dxa"/>
-          </w:tcPr>
-          <w:p>
-            <w:pPr>
-              <w:rPr>
-                <w:sz w:val="24"/>
-                <w:szCs w:val="24"/>
-              </w:rPr>
-            </w:pPr>
-            <w:r>
-              <w:rPr>
-                <w:sz w:val="24"/>
-                <w:szCs w:val="24"/>
-              </w:rPr>
-              <w:t>Talked about SRS documentation</w:t>
-            </w:r>
-            <w:r>
-              <w:rPr>
-                <w:sz w:val="24"/>
-                <w:szCs w:val="24"/>
-              </w:rPr>
-              <w:t>.</w:t>
-            </w:r>
-            <w:bookmarkStart w:id="0" w:name="_GoBack"/>
-            <w:bookmarkEnd w:id="0"/>
-          </w:p>
-          <w:p>
-            <w:pPr>
-              <w:rPr>
-                <w:sz w:val="24"/>
-                <w:szCs w:val="24"/>
-              </w:rPr>
-            </w:pPr>
-          </w:p>
-        </w:tc>
-        <w:tc>
-          <w:tcPr>
-            <w:tcW w:w="2260" w:type="dxa"/>
-          </w:tcPr>
-          <w:p>
-            <w:pPr>
-              <w:rPr>
-                <w:sz w:val="24"/>
-                <w:szCs w:val="24"/>
-              </w:rPr>
-            </w:pPr>
-            <w:r>
-              <w:rPr>
-                <w:sz w:val="24"/>
-                <w:szCs w:val="24"/>
-              </w:rPr>
-              <w:t>Work on documentation,</w:t>
-            </w:r>
-            <w:r>
-              <w:rPr>
-                <w:sz w:val="24"/>
-                <w:szCs w:val="24"/>
-              </w:rPr>
-              <w:t xml:space="preserve"> </w:t>
-            </w:r>
-            <w:r>
-              <w:rPr>
-                <w:sz w:val="24"/>
-                <w:szCs w:val="24"/>
-              </w:rPr>
-              <w:t>SRS and finalize it</w:t>
-            </w:r>
-            <w:r>
-              <w:rPr>
-                <w:sz w:val="24"/>
-                <w:szCs w:val="24"/>
-              </w:rPr>
-              <w:t xml:space="preserve"> </w:t>
+            <w:r>
+              <w:rPr>
+                <w:sz w:val="24"/>
+                <w:szCs w:val="24"/>
+              </w:rPr>
+              <w:t xml:space="preserve">SRS and finalize it </w:t>
             </w:r>
           </w:p>
         </w:tc>
